--- a/Doxologies/30 Lent 2 weekdays.docx
+++ b/Doxologies/30 Lent 2 weekdays.docx
@@ -63,33 +63,33 @@
           </w:tcPr>
           <w:p>
             <w:pPr>
+              <w:pStyle w:val="CopticVersemulti-line"/>
+            </w:pPr>
+            <w:r>
+              <w:t>Ⲁⲙⲱⲓⲛⲓ ⲁⲛⲁⲩ ⲉ̀Ⲡⲉⲛⲥⲱⲧⲏⲣ:</w:t>
+            </w:r>
+          </w:p>
+          <w:p>
+            <w:pPr>
+              <w:pStyle w:val="CopticVersemulti-line"/>
+            </w:pPr>
+            <w:r>
+              <w:t>ⲡⲓⲙⲁⲓⲣⲱⲙⲓ ⲛ̀ⲁ̀ⲅⲁⲑⲟⲥ:</w:t>
+            </w:r>
+          </w:p>
+          <w:p>
+            <w:pPr>
+              <w:pStyle w:val="CopticVersemulti-line"/>
+            </w:pPr>
+            <w:r>
+              <w:t>ⲁϥⲓ̀ⲣⲓ ⲙ̀ⲡ̀ϩⲱⲃ ⲛ̀ϯⲛⲏⲥⲧⲓⲁ̀:</w:t>
+            </w:r>
+          </w:p>
+          <w:p>
+            <w:pPr>
               <w:pStyle w:val="CopticHangingVerse"/>
             </w:pPr>
             <w:r>
-              <w:t>Ⲁⲙⲱⲓⲛⲓ ⲁⲛⲁⲩ ⲉ̀Ⲡⲉⲛⲥⲱⲧⲏⲣ:</w:t>
-            </w:r>
-          </w:p>
-          <w:p>
-            <w:pPr>
-              <w:pStyle w:val="CopticHangingVerse"/>
-            </w:pPr>
-            <w:r>
-              <w:t>ⲡⲓⲙⲁⲓⲣⲱⲙⲓ ⲛ̀ⲁ̀ⲅⲁⲑⲟⲥ:</w:t>
-            </w:r>
-          </w:p>
-          <w:p>
-            <w:pPr>
-              <w:pStyle w:val="CopticHangingVerse"/>
-            </w:pPr>
-            <w:r>
-              <w:t>ⲁϥⲓ̀ⲣⲓ ⲙ̀ⲡ̀ϩⲱⲃ ⲛ̀ϯⲛⲏⲥⲧⲓⲁ̀:</w:t>
-            </w:r>
-          </w:p>
-          <w:p>
-            <w:pPr>
-              <w:pStyle w:val="CopticHangingVerse"/>
-            </w:pPr>
-            <w:r>
               <w:t>ⲛⲉⲙ ⲡⲉϥⲛⲓϣϯ ⲛ̀ⲑⲉⲃⲓⲟ.</w:t>
             </w:r>
           </w:p>
@@ -124,21 +124,33 @@
             <w:tcW w:w="1255" w:type="pct"/>
           </w:tcPr>
           <w:p>
+            <w:pPr>
+              <w:pStyle w:val="EngHang"/>
+            </w:pPr>
             <w:r>
               <w:t>Come and behold our Saviour,</w:t>
             </w:r>
           </w:p>
           <w:p>
+            <w:pPr>
+              <w:pStyle w:val="EngHang"/>
+            </w:pPr>
             <w:r>
               <w:t>The Good One, the Lover of mankind.</w:t>
             </w:r>
           </w:p>
           <w:p>
+            <w:pPr>
+              <w:pStyle w:val="EngHang"/>
+            </w:pPr>
             <w:r>
               <w:t>He performed the work of fasting</w:t>
             </w:r>
           </w:p>
           <w:p>
+            <w:pPr>
+              <w:pStyle w:val="EngHangEnd"/>
+            </w:pPr>
             <w:r>
               <w:t>With great humility.</w:t>
             </w:r>
@@ -153,7 +165,7 @@
               <w:pStyle w:val="hymnEnd"/>
             </w:pPr>
             <w:r>
-              <w:t>mssing</w:t>
+              <w:t>missing</w:t>
             </w:r>
           </w:p>
         </w:tc>
@@ -165,33 +177,33 @@
           </w:tcPr>
           <w:p>
             <w:pPr>
+              <w:pStyle w:val="CopticVersemulti-line"/>
+            </w:pPr>
+            <w:r>
+              <w:t>Ⲥⲁⲡ̀ϣⲱⲓ ⲛ̀ⲛⲓⲧⲱⲟⲩ ⲉⲧϭⲟⲥⲓ:</w:t>
+            </w:r>
+          </w:p>
+          <w:p>
+            <w:pPr>
+              <w:pStyle w:val="CopticVersemulti-line"/>
+            </w:pPr>
+            <w:r>
+              <w:t>Ϧⲉⲛ ⲟⲩⲱⲣϥ ⲛ̀ⲥⲁⲣⲕⲓⲕⲟⲛ:</w:t>
+            </w:r>
+          </w:p>
+          <w:p>
+            <w:pPr>
+              <w:pStyle w:val="CopticVersemulti-line"/>
+            </w:pPr>
+            <w:r>
+              <w:t>ⲁϥⲧⲁⲙⲟⲛ ⲉ̀ⲡⲓⲙⲁⲙ̀ⲙⲟϣⲓ:</w:t>
+            </w:r>
+          </w:p>
+          <w:p>
+            <w:pPr>
               <w:pStyle w:val="CopticHangingVerse"/>
             </w:pPr>
             <w:r>
-              <w:t>Ⲥⲁⲡ̀ϣⲱⲓ ⲛ̀ⲛⲓⲧⲱⲟⲩ ⲉⲧϭⲟⲥⲓ:</w:t>
-            </w:r>
-          </w:p>
-          <w:p>
-            <w:pPr>
-              <w:pStyle w:val="CopticHangingVerse"/>
-            </w:pPr>
-            <w:r>
-              <w:t>Ϧⲉⲛ ⲟⲩⲱⲣϥ ⲛ̀ⲥⲁⲣⲕⲓⲕⲟⲛ:</w:t>
-            </w:r>
-          </w:p>
-          <w:p>
-            <w:pPr>
-              <w:pStyle w:val="CopticHangingVerse"/>
-            </w:pPr>
-            <w:r>
-              <w:t>ⲁϥⲧⲁⲙⲟⲛ ⲉ̀ⲡⲓⲙⲁⲙ̀ⲙⲟϣⲓ:</w:t>
-            </w:r>
-          </w:p>
-          <w:p>
-            <w:pPr>
-              <w:pStyle w:val="CopticHangingVerse"/>
-            </w:pPr>
-            <w:r>
               <w:t>ϩⲓⲛⲁ ⲛ̀ⲧⲉⲛⲛⲟϣⲓ ⲙ̀ⲡⲉϥⲣⲏϯ.</w:t>
             </w:r>
           </w:p>
@@ -211,21 +223,33 @@
             <w:tcW w:w="1255" w:type="pct"/>
           </w:tcPr>
           <w:p>
+            <w:pPr>
+              <w:pStyle w:val="EngHang"/>
+            </w:pPr>
             <w:r>
               <w:t>He exercised bodily discipline</w:t>
             </w:r>
           </w:p>
           <w:p>
+            <w:pPr>
+              <w:pStyle w:val="EngHang"/>
+            </w:pPr>
             <w:r>
               <w:t>On the high mountain.</w:t>
             </w:r>
           </w:p>
           <w:p>
+            <w:pPr>
+              <w:pStyle w:val="EngHang"/>
+            </w:pPr>
             <w:r>
               <w:t>He taught us the way</w:t>
             </w:r>
           </w:p>
           <w:p>
+            <w:pPr>
+              <w:pStyle w:val="EngHangEnd"/>
+            </w:pPr>
             <w:r>
               <w:t>That we might walk as He did.</w:t>
             </w:r>
@@ -249,33 +273,33 @@
           </w:tcPr>
           <w:p>
             <w:pPr>
+              <w:pStyle w:val="CopticVersemulti-line"/>
+            </w:pPr>
+            <w:r>
+              <w:t>Ⲁϥⲕⲱⲣϥ ⲛ̀ⲧ̀ϫⲟⲙ ⲛ̀ⲧⲉ ⲡⲓϫⲁϫⲓ:</w:t>
+            </w:r>
+          </w:p>
+          <w:p>
+            <w:pPr>
+              <w:pStyle w:val="CopticVersemulti-line"/>
+            </w:pPr>
+            <w:r>
+              <w:t>ⲛⲉⲙ ⲛⲉϥⲕⲟⲧⲥ ⲛⲉⲙ ⲙⲉϥⲕⲉⲗⲱⲓϫⲓ:</w:t>
+            </w:r>
+          </w:p>
+          <w:p>
+            <w:pPr>
+              <w:pStyle w:val="CopticVersemulti-line"/>
+            </w:pPr>
+            <w:r>
+              <w:t>ⲟⲩⲟϩ ⲡⲓⲣⲉϥⲉⲣⲡⲓⲣⲁⲍⲓⲛ:</w:t>
+            </w:r>
+          </w:p>
+          <w:p>
+            <w:pPr>
               <w:pStyle w:val="CopticHangingVerse"/>
             </w:pPr>
             <w:r>
-              <w:t>Ⲁϥⲕⲱⲣϥ ⲛ̀ⲧ̀ϫⲟⲙ ⲛ̀ⲧⲉ ⲡⲓϫⲁϫⲓ:</w:t>
-            </w:r>
-          </w:p>
-          <w:p>
-            <w:pPr>
-              <w:pStyle w:val="CopticHangingVerse"/>
-            </w:pPr>
-            <w:r>
-              <w:t>ⲛⲉⲙ ⲛⲉϥⲕⲟⲧⲥ ⲛⲉⲙ ⲙⲉϥⲕⲉⲗⲱⲓϫⲓ:</w:t>
-            </w:r>
-          </w:p>
-          <w:p>
-            <w:pPr>
-              <w:pStyle w:val="CopticHangingVerse"/>
-            </w:pPr>
-            <w:r>
-              <w:t>ⲟⲩⲟϩ ⲡⲓⲣⲉϥⲉⲣⲡⲓⲣⲁⲍⲓⲛ:</w:t>
-            </w:r>
-          </w:p>
-          <w:p>
-            <w:pPr>
-              <w:pStyle w:val="CopticHangingVerse"/>
-            </w:pPr>
-            <w:r>
               <w:t>ⲁϥϭⲓϣⲓⲡⲓ ⲙ̀ⲡⲉϥⲙ̀ⲑⲟ.</w:t>
             </w:r>
           </w:p>
@@ -295,22 +319,36 @@
             <w:tcW w:w="1255" w:type="pct"/>
           </w:tcPr>
           <w:p>
+            <w:pPr>
+              <w:pStyle w:val="EngHang"/>
+            </w:pPr>
             <w:r>
               <w:t>He defeated the enemy’s strength,</w:t>
             </w:r>
           </w:p>
           <w:p>
+            <w:pPr>
+              <w:pStyle w:val="EngHang"/>
+            </w:pPr>
             <w:r>
               <w:t>Snares, and deceptions.</w:t>
             </w:r>
           </w:p>
           <w:p>
+            <w:pPr>
+              <w:pStyle w:val="EngHang"/>
+            </w:pPr>
             <w:commentRangeStart w:id="0"/>
             <w:r>
-              <w:t>He embarrassed</w:t>
-            </w:r>
-          </w:p>
-          <w:p>
+              <w:t>He humiliated</w:t>
+            </w:r>
+            <w:bookmarkStart w:id="1" w:name="_GoBack"/>
+            <w:bookmarkEnd w:id="1"/>
+          </w:p>
+          <w:p>
+            <w:pPr>
+              <w:pStyle w:val="EngHangEnd"/>
+            </w:pPr>
             <w:r>
               <w:t>The Tempter</w:t>
             </w:r>
@@ -344,33 +382,33 @@
           </w:tcPr>
           <w:p>
             <w:pPr>
+              <w:pStyle w:val="CopticVersemulti-line"/>
+            </w:pPr>
+            <w:r>
+              <w:t>Ⲛⲏⲉⲧⲉ ⲛⲟⲩϥ ⲙ̀ⲙⲁⲑⲏⲧⲏⲥ:</w:t>
+            </w:r>
+          </w:p>
+          <w:p>
+            <w:pPr>
+              <w:pStyle w:val="CopticVersemulti-line"/>
+            </w:pPr>
+            <w:r>
+              <w:t>ⲟⲩⲟϩ ⲛ̀ⲁ̀ⲡⲟⲥⲧⲟⲗⲟⲥ ⲉ̄ⲑ̄ⲩ̄:</w:t>
+            </w:r>
+          </w:p>
+          <w:p>
+            <w:pPr>
+              <w:pStyle w:val="CopticVersemulti-line"/>
+            </w:pPr>
+            <w:r>
+              <w:t>ⲁⲩⲉⲣⲙⲉⲑⲣⲉ ⲉ̀ⲡⲉϥϭⲣⲟ:</w:t>
+            </w:r>
+          </w:p>
+          <w:p>
+            <w:pPr>
               <w:pStyle w:val="CopticHangingVerse"/>
             </w:pPr>
             <w:r>
-              <w:t>Ⲛⲏⲉⲧⲉ ⲛⲟⲩϥ ⲙ̀ⲙⲁⲑⲏⲧⲏⲥ:</w:t>
-            </w:r>
-          </w:p>
-          <w:p>
-            <w:pPr>
-              <w:pStyle w:val="CopticHangingVerse"/>
-            </w:pPr>
-            <w:r>
-              <w:t>ⲟⲩⲟϩ ⲛ̀ⲁ̀ⲡⲟⲥⲧⲟⲗⲟⲥ ⲉ̄ⲑ̄ⲩ̄:</w:t>
-            </w:r>
-          </w:p>
-          <w:p>
-            <w:pPr>
-              <w:pStyle w:val="CopticHangingVerse"/>
-            </w:pPr>
-            <w:r>
-              <w:t>ⲁⲩⲉⲣⲙⲉⲑⲣⲉ ⲉ̀ⲡⲉϥϭⲣⲟ:</w:t>
-            </w:r>
-          </w:p>
-          <w:p>
-            <w:pPr>
-              <w:pStyle w:val="CopticHangingVerse"/>
-            </w:pPr>
-            <w:r>
               <w:t>ⲉ̀ϫⲉⲛ ⲛⲓⲗⲱⲓϫⲓ ⲛ̀ⲧⲉ ⲡⲓϫⲁϫⲓ.</w:t>
             </w:r>
           </w:p>
@@ -390,21 +428,33 @@
             <w:tcW w:w="1255" w:type="pct"/>
           </w:tcPr>
           <w:p>
+            <w:pPr>
+              <w:pStyle w:val="EngHang"/>
+            </w:pPr>
             <w:r>
               <w:t>His Disciples</w:t>
             </w:r>
           </w:p>
           <w:p>
+            <w:pPr>
+              <w:pStyle w:val="EngHang"/>
+            </w:pPr>
             <w:r>
               <w:t>And holy Apostles</w:t>
             </w:r>
           </w:p>
           <w:p>
+            <w:pPr>
+              <w:pStyle w:val="EngHang"/>
+            </w:pPr>
             <w:r>
               <w:t>Beheld His victory over</w:t>
             </w:r>
           </w:p>
           <w:p>
+            <w:pPr>
+              <w:pStyle w:val="EngHangEnd"/>
+            </w:pPr>
             <w:r>
               <w:t>The snares of the enemy.</w:t>
             </w:r>
@@ -428,34 +478,33 @@
           </w:tcPr>
           <w:p>
             <w:pPr>
+              <w:pStyle w:val="CopticVersemulti-line"/>
+            </w:pPr>
+            <w:r>
+              <w:t>Ⲟⲩⲛⲓϣϯ ⲛ̀ϩⲏⲟⲩ ⲉ̀ⲛⲁϣⲱϥ:</w:t>
+            </w:r>
+          </w:p>
+          <w:p>
+            <w:pPr>
+              <w:pStyle w:val="CopticVersemulti-line"/>
+            </w:pPr>
+            <w:r>
+              <w:t>ϥ̀ϣⲟⲡ ⲉ̀ⲃⲟⲗϧⲉⲛ ϯⲛⲏⲥⲧⲓⲁ̀:</w:t>
+            </w:r>
+          </w:p>
+          <w:p>
+            <w:pPr>
+              <w:pStyle w:val="CopticVersemulti-line"/>
+            </w:pPr>
+            <w:r>
+              <w:t>ϥ̀ⲛⲁϥⲱϯ ⲛ̀ⲛⲓⲛⲟⲃⲓ:</w:t>
+            </w:r>
+          </w:p>
+          <w:p>
+            <w:pPr>
               <w:pStyle w:val="CopticHangingVerse"/>
             </w:pPr>
             <w:r>
-              <w:lastRenderedPageBreak/>
-              <w:t>Ⲟⲩⲛⲓϣϯ ⲛ̀ϩⲏⲟⲩ ⲉ̀ⲛⲁϣⲱϥ:</w:t>
-            </w:r>
-          </w:p>
-          <w:p>
-            <w:pPr>
-              <w:pStyle w:val="CopticHangingVerse"/>
-            </w:pPr>
-            <w:r>
-              <w:t>ϥ̀ϣⲟⲡ ⲉ̀ⲃⲟⲗϧⲉⲛ ϯⲛⲏⲥⲧⲓⲁ̀:</w:t>
-            </w:r>
-          </w:p>
-          <w:p>
-            <w:pPr>
-              <w:pStyle w:val="CopticHangingVerse"/>
-            </w:pPr>
-            <w:r>
-              <w:t>ϥ̀ⲛⲁϥⲱϯ ⲛ̀ⲛⲓⲛⲟⲃⲓ:</w:t>
-            </w:r>
-          </w:p>
-          <w:p>
-            <w:pPr>
-              <w:pStyle w:val="CopticHangingVerse"/>
-            </w:pPr>
-            <w:r>
               <w:t>ϥ̀ⲉⲣⲉ̀ⲕⲉⲡⲁⲍⲓⲛ ⲛ̀ⲛⲏⲉⲧϭⲁϧⲉⲙ.</w:t>
             </w:r>
           </w:p>
@@ -475,21 +524,33 @@
             <w:tcW w:w="1255" w:type="pct"/>
           </w:tcPr>
           <w:p>
+            <w:pPr>
+              <w:pStyle w:val="EngHang"/>
+            </w:pPr>
             <w:r>
               <w:t>Great profit</w:t>
             </w:r>
           </w:p>
           <w:p>
+            <w:pPr>
+              <w:pStyle w:val="EngHang"/>
+            </w:pPr>
             <w:r>
               <w:t>Is found in fasting.</w:t>
             </w:r>
           </w:p>
           <w:p>
+            <w:pPr>
+              <w:pStyle w:val="EngHang"/>
+            </w:pPr>
             <w:r>
               <w:t>It purges sins and covers</w:t>
             </w:r>
           </w:p>
           <w:p>
+            <w:pPr>
+              <w:pStyle w:val="EngHangEnd"/>
+            </w:pPr>
             <w:r>
               <w:t>Those who are defiled.</w:t>
             </w:r>
@@ -513,35 +574,32 @@
           </w:tcPr>
           <w:p>
             <w:pPr>
+              <w:pStyle w:val="CopticVersemulti-line"/>
+            </w:pPr>
+            <w:r>
+              <w:lastRenderedPageBreak/>
+              <w:t>Ⲭⲱ ⲛ̀ϯⲙⲉⲧⲁⲙⲉⲗⲏⲥ:</w:t>
+            </w:r>
+          </w:p>
+          <w:p>
+            <w:pPr>
+              <w:pStyle w:val="CopticVersemulti-line"/>
+            </w:pPr>
+            <w:r>
+              <w:t>ⲟⲩⲟϩ ϭⲓ ⲛ̀ϯⲙⲉⲧⲓⲏⲥ:</w:t>
+            </w:r>
+          </w:p>
+          <w:p>
+            <w:pPr>
+              <w:pStyle w:val="CopticVersemulti-line"/>
+            </w:pPr>
+            <w:r>
+              <w:t>ⲕⲱϯ ⲛ̀ⲥⲁ ϯⲙⲉⲧⲙⲁⲓⲥⲟⲛ:</w:t>
+            </w:r>
+          </w:p>
+          <w:p>
+            <w:pPr>
               <w:pStyle w:val="CopticHangingVerse"/>
-              <w:ind w:left="0" w:firstLine="0"/>
-            </w:pPr>
-            <w:r>
-              <w:t>Ⲭⲱ ⲛ̀ϯⲙⲉⲧⲁⲙⲉⲗⲏⲥ:</w:t>
-            </w:r>
-          </w:p>
-          <w:p>
-            <w:pPr>
-              <w:pStyle w:val="CopticHangingVerse"/>
-              <w:ind w:left="0" w:firstLine="0"/>
-            </w:pPr>
-            <w:r>
-              <w:t>ⲟⲩⲟϩ ϭⲓ ⲛ̀ϯⲙⲉⲧⲓⲏⲥ:</w:t>
-            </w:r>
-          </w:p>
-          <w:p>
-            <w:pPr>
-              <w:pStyle w:val="CopticHangingVerse"/>
-              <w:ind w:left="0" w:firstLine="0"/>
-            </w:pPr>
-            <w:r>
-              <w:t>ⲕⲱϯ ⲛ̀ⲥⲁ ϯⲙⲉⲧⲙⲁⲓⲥⲟⲛ:</w:t>
-            </w:r>
-          </w:p>
-          <w:p>
-            <w:pPr>
-              <w:pStyle w:val="CopticHangingVerse"/>
-              <w:ind w:left="0" w:firstLine="0"/>
             </w:pPr>
             <w:r>
               <w:t>ⲟⲩⲟϩ ϭⲟϫⲓ ⲛ̀ⲥⲁ ϯⲁ̀ⲅⲁⲡⲏ.</w:t>
@@ -563,21 +621,33 @@
             <w:tcW w:w="1255" w:type="pct"/>
           </w:tcPr>
           <w:p>
+            <w:pPr>
+              <w:pStyle w:val="EngHang"/>
+            </w:pPr>
             <w:r>
               <w:t>Set aside laziness</w:t>
             </w:r>
           </w:p>
           <w:p>
+            <w:pPr>
+              <w:pStyle w:val="EngHang"/>
+            </w:pPr>
             <w:r>
               <w:t>And stand the watch.</w:t>
             </w:r>
           </w:p>
           <w:p>
+            <w:pPr>
+              <w:pStyle w:val="EngHang"/>
+            </w:pPr>
             <w:r>
               <w:t>Seek after the brethren,</w:t>
             </w:r>
           </w:p>
           <w:p>
+            <w:pPr>
+              <w:pStyle w:val="EngHangEnd"/>
+            </w:pPr>
             <w:r>
               <w:t>And run after love.</w:t>
             </w:r>
@@ -601,33 +671,33 @@
           </w:tcPr>
           <w:p>
             <w:pPr>
+              <w:pStyle w:val="CopticVersemulti-line"/>
+            </w:pPr>
+            <w:r>
+              <w:t>Ⲡϫⲱⲕ ⲙ̀ⲡⲓⲑⲉⲃⲓⲟ ⲉ̀ⲃⲟⲗ:</w:t>
+            </w:r>
+          </w:p>
+          <w:p>
+            <w:pPr>
+              <w:pStyle w:val="CopticVersemulti-line"/>
+            </w:pPr>
+            <w:r>
+              <w:t>ⲟⲩⲟϩ ϯⲙⲉⲑⲙⲏⲓ ⲛ̀ϯⲙⲉⲧⲉⲩⲥⲉⲃⲏⲥ:</w:t>
+            </w:r>
+          </w:p>
+          <w:p>
+            <w:pPr>
+              <w:pStyle w:val="CopticVersemulti-line"/>
+            </w:pPr>
+            <w:r>
+              <w:t>ⲡ̀ⲭⲟ ⲉ̀ⲃⲟⲗ ⲛ̀ⲛⲓⲁ̀ⲛⲟⲙⲓⲁ̀;</w:t>
+            </w:r>
+          </w:p>
+          <w:p>
+            <w:pPr>
               <w:pStyle w:val="CopticHangingVerse"/>
             </w:pPr>
             <w:r>
-              <w:t>Ⲡϫⲱⲕ ⲙ̀ⲡⲓⲑⲉⲃⲓⲟ ⲉ̀ⲃⲟⲗ:</w:t>
-            </w:r>
-          </w:p>
-          <w:p>
-            <w:pPr>
-              <w:pStyle w:val="CopticHangingVerse"/>
-            </w:pPr>
-            <w:r>
-              <w:t>ⲟⲩⲟϩ ϯⲙⲉⲑⲙⲏⲓ ⲛ̀ϯⲙⲉⲧⲉⲩⲥⲉⲃⲏⲥ:</w:t>
-            </w:r>
-          </w:p>
-          <w:p>
-            <w:pPr>
-              <w:pStyle w:val="CopticHangingVerse"/>
-            </w:pPr>
-            <w:r>
-              <w:t>ⲡ̀ⲭⲟ ⲉ̀ⲃⲟⲗ ⲛ̀ⲛⲓⲁ̀ⲛⲟⲙⲓⲁ̀;</w:t>
-            </w:r>
-          </w:p>
-          <w:p>
-            <w:pPr>
-              <w:pStyle w:val="CopticHangingVerse"/>
-            </w:pPr>
-            <w:r>
               <w:t>ⲉ̀ⲃⲟⲗ ϩⲓⲧⲟⲧⲥ ⲛ̀ϯⲛⲏⲥⲧⲓⲁ̀.</w:t>
             </w:r>
           </w:p>
@@ -652,21 +722,33 @@
             <w:tcW w:w="1255" w:type="pct"/>
           </w:tcPr>
           <w:p>
+            <w:pPr>
+              <w:pStyle w:val="EngHang"/>
+            </w:pPr>
             <w:r>
               <w:t>Humility is perfected,</w:t>
             </w:r>
           </w:p>
           <w:p>
+            <w:pPr>
+              <w:pStyle w:val="EngHang"/>
+            </w:pPr>
             <w:r>
               <w:t>True piety is achieved,</w:t>
             </w:r>
           </w:p>
           <w:p>
+            <w:pPr>
+              <w:pStyle w:val="EngHang"/>
+            </w:pPr>
             <w:r>
               <w:t>And the forgiveness of iniquities</w:t>
             </w:r>
           </w:p>
           <w:p>
+            <w:pPr>
+              <w:pStyle w:val="EngHangEnd"/>
+            </w:pPr>
             <w:r>
               <w:t>Come through fasting.</w:t>
             </w:r>
@@ -690,33 +772,33 @@
           </w:tcPr>
           <w:p>
             <w:pPr>
+              <w:pStyle w:val="CopticVersemulti-line"/>
+            </w:pPr>
+            <w:r>
+              <w:t>Ⲛⲏⲉⲑⲛⲁⲁⲙⲟⲛⲓ ⲉ̀ⲧⲟⲧⲥ:</w:t>
+            </w:r>
+          </w:p>
+          <w:p>
+            <w:pPr>
+              <w:pStyle w:val="CopticVersemulti-line"/>
+            </w:pPr>
+            <w:r>
+              <w:t>ⲛ̀ϯⲛⲏⲥⲧⲓⲁ̀ ⲛⲉⲙ ⲡⲓϣ̀ⲗⲏⲗ:</w:t>
+            </w:r>
+          </w:p>
+          <w:p>
+            <w:pPr>
+              <w:pStyle w:val="CopticVersemulti-line"/>
+            </w:pPr>
+            <w:r>
+              <w:t>ⲉ̀ⲣⲉ ϩⲁⲛⲥⲏϥⲓ ⲛⲉⲙ ϩⲁⲛϩⲟⲡⲗⲟⲛ:</w:t>
+            </w:r>
+          </w:p>
+          <w:p>
+            <w:pPr>
               <w:pStyle w:val="CopticHangingVerse"/>
             </w:pPr>
             <w:r>
-              <w:t>Ⲛⲏⲉⲑⲛⲁⲁⲙⲟⲛⲓ ⲉ̀ⲧⲟⲧⲥ:</w:t>
-            </w:r>
-          </w:p>
-          <w:p>
-            <w:pPr>
-              <w:pStyle w:val="CopticHangingVerse"/>
-            </w:pPr>
-            <w:r>
-              <w:t>ⲛ̀ϯⲛⲏⲥⲧⲓⲁ̀ ⲛⲉⲙ ⲡⲓϣ̀ⲗⲏⲗ:</w:t>
-            </w:r>
-          </w:p>
-          <w:p>
-            <w:pPr>
-              <w:pStyle w:val="CopticHangingVerse"/>
-            </w:pPr>
-            <w:r>
-              <w:t>ⲉ̀ⲣⲉ ϩⲁⲛⲥⲏϥⲓ ⲛⲉⲙ ϩⲁⲛϩⲟⲡⲗⲟⲛ:</w:t>
-            </w:r>
-          </w:p>
-          <w:p>
-            <w:pPr>
-              <w:pStyle w:val="CopticHangingVerse"/>
-            </w:pPr>
-            <w:r>
               <w:t>ⲉⲩⲙⲏⲛ ⲉ̀ⲃⲟⲗ ϧⲉⲛ ⲛⲟⲩϫⲓϫ.</w:t>
             </w:r>
           </w:p>
@@ -736,21 +818,33 @@
             <w:tcW w:w="1255" w:type="pct"/>
           </w:tcPr>
           <w:p>
+            <w:pPr>
+              <w:pStyle w:val="EngHang"/>
+            </w:pPr>
             <w:r>
               <w:t>Those who keep</w:t>
             </w:r>
           </w:p>
           <w:p>
+            <w:pPr>
+              <w:pStyle w:val="EngHang"/>
+            </w:pPr>
             <w:r>
               <w:t>Fasting and prayer</w:t>
             </w:r>
           </w:p>
           <w:p>
+            <w:pPr>
+              <w:pStyle w:val="EngHang"/>
+            </w:pPr>
             <w:r>
               <w:t>Have enduring swords</w:t>
             </w:r>
           </w:p>
           <w:p>
+            <w:pPr>
+              <w:pStyle w:val="EngHangEnd"/>
+            </w:pPr>
             <w:r>
               <w:t>And weapons in their hands.</w:t>
             </w:r>
@@ -774,34 +868,33 @@
           </w:tcPr>
           <w:p>
             <w:pPr>
+              <w:pStyle w:val="CopticVersemulti-line"/>
+            </w:pPr>
+            <w:r>
+              <w:t>Ⲡⲟⲩⲣⲟ ⲛ̀ⲧⲉ ϯϩⲓⲣⲏⲛⲏ:</w:t>
+            </w:r>
+          </w:p>
+          <w:p>
+            <w:pPr>
+              <w:pStyle w:val="CopticVersemulti-line"/>
+            </w:pPr>
+            <w:r>
+              <w:t>Ⲡⲉⲛⲟ̄ⲥ̄ Ⲓⲏ̄ⲥ̄ Ⲡⲭ̄ⲥ̄:</w:t>
+            </w:r>
+          </w:p>
+          <w:p>
+            <w:pPr>
+              <w:pStyle w:val="CopticVersemulti-line"/>
+            </w:pPr>
+            <w:r>
+              <w:t>ⲉⲣⲙⲁⲕⲁⲣⲓⲍⲓⲛ ⲛ̀ϯⲛⲏⲥⲧⲓⲁ̀:</w:t>
+            </w:r>
+          </w:p>
+          <w:p>
+            <w:pPr>
               <w:pStyle w:val="CopticHangingVerse"/>
             </w:pPr>
             <w:r>
-              <w:lastRenderedPageBreak/>
-              <w:t>Ⲡⲟⲩⲣⲟ ⲛ̀ⲧⲉ ϯϩⲓⲣⲏⲛⲏ:</w:t>
-            </w:r>
-          </w:p>
-          <w:p>
-            <w:pPr>
-              <w:pStyle w:val="CopticHangingVerse"/>
-            </w:pPr>
-            <w:r>
-              <w:t>Ⲡⲉⲛⲟ̄ⲥ̄ Ⲓⲏ̄ⲥ̄ Ⲡⲭ̄ⲥ̄:</w:t>
-            </w:r>
-          </w:p>
-          <w:p>
-            <w:pPr>
-              <w:pStyle w:val="CopticHangingVerse"/>
-            </w:pPr>
-            <w:r>
-              <w:t>ⲉⲣⲙⲁⲕⲁⲣⲓⲍⲓⲛ ⲛ̀ϯⲛⲏⲥⲧⲓⲁ̀:</w:t>
-            </w:r>
-          </w:p>
-          <w:p>
-            <w:pPr>
-              <w:pStyle w:val="CopticHangingVerse"/>
-            </w:pPr>
-            <w:r>
               <w:t>ⲛⲉⲙ ⲟⲩⲟⲛ ⲛⲓⲃⲉⲛ ⲉ̀ⲧⲁⲩⲓ̀ⲣⲓ ⲙ̀ⲙⲟⲥ.</w:t>
             </w:r>
           </w:p>
@@ -821,21 +914,33 @@
             <w:tcW w:w="1255" w:type="pct"/>
           </w:tcPr>
           <w:p>
+            <w:pPr>
+              <w:pStyle w:val="EngHang"/>
+            </w:pPr>
             <w:r>
               <w:t>Our Lord Jesus Christ,</w:t>
             </w:r>
           </w:p>
           <w:p>
+            <w:pPr>
+              <w:pStyle w:val="EngHang"/>
+            </w:pPr>
             <w:r>
               <w:t>The King of peace,</w:t>
             </w:r>
           </w:p>
           <w:p>
+            <w:pPr>
+              <w:pStyle w:val="EngHang"/>
+            </w:pPr>
             <w:r>
               <w:t>Bless the fast</w:t>
             </w:r>
           </w:p>
           <w:p>
+            <w:pPr>
+              <w:pStyle w:val="EngHangEnd"/>
+            </w:pPr>
             <w:r>
               <w:t>And those who are keeping it.</w:t>
             </w:r>
@@ -859,33 +964,33 @@
           </w:tcPr>
           <w:p>
             <w:pPr>
+              <w:pStyle w:val="CopticVersemulti-line"/>
+            </w:pPr>
+            <w:r>
+              <w:t>Ⲡⲅⲉⲛⲟⲥ ⲛ̀ⲛⲓⲡⲟⲛⲏⲣⲟⲥ:</w:t>
+            </w:r>
+          </w:p>
+          <w:p>
+            <w:pPr>
+              <w:pStyle w:val="CopticVersemulti-line"/>
+            </w:pPr>
+            <w:r>
+              <w:t>Ϣⲁⲩⲫⲱⲧ ϣⲁⲩⲧⲁⲕⲟ:</w:t>
+            </w:r>
+          </w:p>
+          <w:p>
+            <w:pPr>
+              <w:pStyle w:val="CopticVersemulti-line"/>
+            </w:pPr>
+            <w:r>
+              <w:t>ⲉ̀ⲃⲟⲗ ϩⲓⲧⲉⲛ ϯⲡ̀ⲣⲟⲥⲉⲩⲭⲏ:</w:t>
+            </w:r>
+          </w:p>
+          <w:p>
+            <w:pPr>
               <w:pStyle w:val="CopticHangingVerse"/>
             </w:pPr>
             <w:r>
-              <w:t>Ⲡⲅⲉⲛⲟⲥ ⲛ̀ⲛⲓⲡⲟⲛⲏⲣⲟⲥ:</w:t>
-            </w:r>
-          </w:p>
-          <w:p>
-            <w:pPr>
-              <w:pStyle w:val="CopticHangingVerse"/>
-            </w:pPr>
-            <w:r>
-              <w:t>Ϣⲁⲩⲫⲱⲧ ϣⲁⲩⲧⲁⲕⲟ:</w:t>
-            </w:r>
-          </w:p>
-          <w:p>
-            <w:pPr>
-              <w:pStyle w:val="CopticHangingVerse"/>
-            </w:pPr>
-            <w:r>
-              <w:t>ⲉ̀ⲃⲟⲗ ϩⲓⲧⲉⲛ ϯⲡ̀ⲣⲟⲥⲉⲩⲭⲏ:</w:t>
-            </w:r>
-          </w:p>
-          <w:p>
-            <w:pPr>
-              <w:pStyle w:val="CopticHangingVerse"/>
-            </w:pPr>
-            <w:r>
               <w:t>ⲛⲉⲙ ϯⲛⲏⲥⲧⲓⲁ̀ ⲛⲉⲙ ⲛⲓⲧⲱⲃϩ.</w:t>
             </w:r>
           </w:p>
@@ -905,21 +1010,33 @@
             <w:tcW w:w="1255" w:type="pct"/>
           </w:tcPr>
           <w:p>
+            <w:pPr>
+              <w:pStyle w:val="EngHang"/>
+            </w:pPr>
             <w:r>
               <w:t>All kinds of evil flee</w:t>
             </w:r>
           </w:p>
           <w:p>
+            <w:pPr>
+              <w:pStyle w:val="EngHang"/>
+            </w:pPr>
             <w:r>
               <w:t>And are destroyed</w:t>
             </w:r>
           </w:p>
           <w:p>
+            <w:pPr>
+              <w:pStyle w:val="EngHang"/>
+            </w:pPr>
             <w:r>
               <w:t>By prayer and fasting</w:t>
             </w:r>
           </w:p>
           <w:p>
+            <w:pPr>
+              <w:pStyle w:val="EngHangEnd"/>
+            </w:pPr>
             <w:r>
               <w:t>And supplications.</w:t>
             </w:r>
@@ -943,33 +1060,34 @@
           </w:tcPr>
           <w:p>
             <w:pPr>
+              <w:pStyle w:val="CopticVersemulti-line"/>
+            </w:pPr>
+            <w:r>
+              <w:t>Ⲛⲓⲙⲁⲣⲧⲩⲣⲟⲥ ⲛ̀ⲧⲉ Ⲡⲭ̄ⲥ̄:</w:t>
+            </w:r>
+          </w:p>
+          <w:p>
+            <w:pPr>
+              <w:pStyle w:val="CopticVersemulti-line"/>
+            </w:pPr>
+            <w:r>
+              <w:t>ⲁⲩϭⲣⲟ ⲛ̀ⲛⲓⲃⲁⲥⲁⲛⲟⲥ:</w:t>
+            </w:r>
+          </w:p>
+          <w:p>
+            <w:pPr>
+              <w:pStyle w:val="CopticVersemulti-line"/>
+            </w:pPr>
+            <w:r>
+              <w:lastRenderedPageBreak/>
+              <w:t>ⲉ̀ⲃⲟⲗ ϩⲓⲧⲟⲧⲥ ⲛ̀ϯⲛⲏⲥⲧⲓⲁ̀:</w:t>
+            </w:r>
+          </w:p>
+          <w:p>
+            <w:pPr>
               <w:pStyle w:val="CopticHangingVerse"/>
             </w:pPr>
             <w:r>
-              <w:t>Ⲛⲓⲙⲁⲣⲧⲩⲣⲟⲥ ⲛ̀ⲧⲉ Ⲡⲭ̄ⲥ̄:</w:t>
-            </w:r>
-          </w:p>
-          <w:p>
-            <w:pPr>
-              <w:pStyle w:val="CopticHangingVerse"/>
-            </w:pPr>
-            <w:r>
-              <w:t>ⲁⲩϭⲣⲟ ⲛ̀ⲛⲓⲃⲁⲥⲁⲛⲟⲥ:</w:t>
-            </w:r>
-          </w:p>
-          <w:p>
-            <w:pPr>
-              <w:pStyle w:val="CopticHangingVerse"/>
-            </w:pPr>
-            <w:r>
-              <w:t>ⲉ̀ⲃⲟⲗ ϩⲓⲧⲟⲧⲥ ⲛ̀ϯⲛⲏⲥⲧⲓⲁ̀:</w:t>
-            </w:r>
-          </w:p>
-          <w:p>
-            <w:pPr>
-              <w:pStyle w:val="CopticHangingVerse"/>
-            </w:pPr>
-            <w:r>
               <w:t>ⲛⲉⲙ ⲡ̀ϥⲁⲓ ⲛ̀ⲧⲉⲥϩⲩⲡⲟⲙⲟⲛⲏ.</w:t>
             </w:r>
           </w:p>
@@ -980,30 +1098,49 @@
           </w:tcPr>
           <w:p>
             <w:r>
-              <w:t>Christ’s martyrs defeated the sufferings through fasting and the patience that comes with it.</w:t>
-            </w:r>
-          </w:p>
-        </w:tc>
-        <w:tc>
-          <w:tcPr>
-            <w:tcW w:w="1255" w:type="pct"/>
-          </w:tcPr>
-          <w:p>
-            <w:r>
+              <w:lastRenderedPageBreak/>
+              <w:t xml:space="preserve">Christ’s martyrs defeated the sufferings through fasting and </w:t>
+            </w:r>
+            <w:r>
+              <w:lastRenderedPageBreak/>
+              <w:t>the patience that comes with it.</w:t>
+            </w:r>
+          </w:p>
+        </w:tc>
+        <w:tc>
+          <w:tcPr>
+            <w:tcW w:w="1255" w:type="pct"/>
+          </w:tcPr>
+          <w:p>
+            <w:pPr>
+              <w:pStyle w:val="EngHang"/>
+            </w:pPr>
+            <w:r>
+              <w:lastRenderedPageBreak/>
               <w:t>The martyrs of Christ</w:t>
             </w:r>
           </w:p>
           <w:p>
+            <w:pPr>
+              <w:pStyle w:val="EngHang"/>
+            </w:pPr>
             <w:r>
               <w:t>Overcame suffering</w:t>
             </w:r>
           </w:p>
           <w:p>
-            <w:r>
+            <w:pPr>
+              <w:pStyle w:val="EngHang"/>
+            </w:pPr>
+            <w:r>
+              <w:lastRenderedPageBreak/>
               <w:t xml:space="preserve">By fasting and </w:t>
             </w:r>
           </w:p>
           <w:p>
+            <w:pPr>
+              <w:pStyle w:val="EngHangEnd"/>
+            </w:pPr>
             <w:r>
               <w:t>The patience that comes with it.</w:t>
             </w:r>
@@ -1027,33 +1164,34 @@
           </w:tcPr>
           <w:p>
             <w:pPr>
+              <w:pStyle w:val="CopticVersemulti-line"/>
+            </w:pPr>
+            <w:r>
+              <w:lastRenderedPageBreak/>
+              <w:t>Ⲛⲓⲥⲁⲃⲉⲩ ⲙ̀ⲡⲁⲣⲑⲉⲛⲟⲥ:</w:t>
+            </w:r>
+          </w:p>
+          <w:p>
+            <w:pPr>
+              <w:pStyle w:val="CopticVersemulti-line"/>
+            </w:pPr>
+            <w:r>
+              <w:t>ⲛⲏⲉⲧϫⲟⲗϩ ⲙ̀ⲡⲓⲧⲟⲩⲃⲟ:</w:t>
+            </w:r>
+          </w:p>
+          <w:p>
+            <w:pPr>
+              <w:pStyle w:val="CopticVersemulti-line"/>
+            </w:pPr>
+            <w:r>
+              <w:t>ⲛⲟⲩⲗⲁⲙⲡⲁⲥ ⲛⲁⲩⲙⲉϩ ⲛ̀ⲛⲉϩ:</w:t>
+            </w:r>
+          </w:p>
+          <w:p>
+            <w:pPr>
               <w:pStyle w:val="CopticHangingVerse"/>
             </w:pPr>
             <w:r>
-              <w:t>Ⲛⲓⲥⲁⲃⲉⲩ ⲙ̀ⲡⲁⲣⲑⲉⲛⲟⲥ:</w:t>
-            </w:r>
-          </w:p>
-          <w:p>
-            <w:pPr>
-              <w:pStyle w:val="CopticHangingVerse"/>
-            </w:pPr>
-            <w:r>
-              <w:t>ⲛⲏⲉⲧϫⲟⲗϩ ⲙ̀ⲡⲓⲧⲟⲩⲃⲟ:</w:t>
-            </w:r>
-          </w:p>
-          <w:p>
-            <w:pPr>
-              <w:pStyle w:val="CopticHangingVerse"/>
-            </w:pPr>
-            <w:r>
-              <w:t>ⲛⲟⲩⲗⲁⲙⲡⲁⲥ ⲛⲁⲩⲙⲉϩ ⲛ̀ⲛⲉϩ:</w:t>
-            </w:r>
-          </w:p>
-          <w:p>
-            <w:pPr>
-              <w:pStyle w:val="CopticHangingVerse"/>
-            </w:pPr>
-            <w:r>
               <w:t>ⲉⲑⲃⲉ ⲡⲓϣ̀ⲗⲏⲗ ⲛⲉⲙ ϯⲛⲏⲥⲧⲓⲁ̀.</w:t>
             </w:r>
           </w:p>
@@ -1083,21 +1221,33 @@
             <w:tcW w:w="1255" w:type="pct"/>
           </w:tcPr>
           <w:p>
+            <w:pPr>
+              <w:pStyle w:val="EngHang"/>
+            </w:pPr>
             <w:r>
               <w:t>The wise virgins</w:t>
             </w:r>
           </w:p>
           <w:p>
+            <w:pPr>
+              <w:pStyle w:val="EngHang"/>
+            </w:pPr>
             <w:r>
               <w:t>Are clothes with purity,</w:t>
             </w:r>
           </w:p>
           <w:p>
+            <w:pPr>
+              <w:pStyle w:val="EngHang"/>
+            </w:pPr>
             <w:r>
               <w:t>Bearing their lamps, filled with oil</w:t>
             </w:r>
           </w:p>
           <w:p>
+            <w:pPr>
+              <w:pStyle w:val="EngHangEnd"/>
+            </w:pPr>
             <w:r>
               <w:t>By fasting and prayer.</w:t>
             </w:r>
@@ -1121,35 +1271,40 @@
           </w:tcPr>
           <w:p>
             <w:pPr>
+              <w:pStyle w:val="CopticVersemulti-line"/>
+            </w:pPr>
+            <w:r>
+              <w:t>Ⲛⲏⲉⲧⲁⲩⲣⲁⲛⲁϥ ⲙ̀Ⲡⲟ̄ⲥ̄ Ⲫϯ:</w:t>
+            </w:r>
+          </w:p>
+          <w:p>
+            <w:pPr>
+              <w:pStyle w:val="CopticVersemulti-line"/>
+            </w:pPr>
+            <w:r>
+              <w:t>Ϧⲉⲛ ⲛⲟⲩϩ̀ⲃⲏⲟⲩⲓ̀ ⲉⲑⲛⲁⲛⲉⲩ:</w:t>
+            </w:r>
+          </w:p>
+          <w:p>
+            <w:pPr>
+              <w:pStyle w:val="CopticVersemulti-line"/>
+            </w:pPr>
+            <w:r>
+              <w:t>ⲁⲩⲙⲉⲛⲣⲉ ⲡ̀ⲥⲁⲓ ⲛ̀ϯⲛⲏⲥⲧⲓⲁ̀:</w:t>
+            </w:r>
+          </w:p>
+          <w:p>
+            <w:pPr>
               <w:pStyle w:val="CopticHangingVerse"/>
             </w:pPr>
             <w:r>
-              <w:t>Ⲛⲏⲉⲧⲁⲩⲣⲁⲛⲁϥ ⲙ̀Ⲡⲟ̄ⲥ̄ Ⲫϯ:</w:t>
-            </w:r>
-          </w:p>
-          <w:p>
-            <w:pPr>
-              <w:pStyle w:val="CopticHangingVerse"/>
-            </w:pPr>
-            <w:r>
-              <w:lastRenderedPageBreak/>
-              <w:t>Ϧⲉⲛ ⲛⲟⲩϩ̀ⲃⲏⲟⲩⲓ̀ ⲉⲑⲛⲁⲛⲉⲩ:</w:t>
-            </w:r>
-          </w:p>
-          <w:p>
-            <w:pPr>
-              <w:pStyle w:val="CopticHangingVerse"/>
-            </w:pPr>
-            <w:r>
-              <w:t>ⲁⲩⲙⲉⲛⲣⲉ ⲡ̀ⲥⲁⲓ ⲛ̀ϯⲛⲏⲥⲧⲓⲁ̀:</w:t>
-            </w:r>
-          </w:p>
-          <w:p>
-            <w:pPr>
-              <w:pStyle w:val="CopticHangingVerse"/>
-            </w:pPr>
-            <w:r>
-              <w:t>ⲛⲉⲙ ⲡ̀ϥⲁⲓ ⲛ̀ⲧⲉⲥϩⲩⲡⲟⲙⲟⲛⲏ.</w:t>
+              <w:t xml:space="preserve">ⲛⲉⲙ </w:t>
+            </w:r>
+            <w:r>
+              <w:t>ⲡ̀ϥⲁⲓ</w:t>
+            </w:r>
+            <w:r>
+              <w:t xml:space="preserve"> ⲛ̀ⲧⲉⲥϩⲩⲡⲟⲙⲟⲛⲏ.</w:t>
             </w:r>
           </w:p>
         </w:tc>
@@ -1159,37 +1314,42 @@
           </w:tcPr>
           <w:p>
             <w:r>
-              <w:lastRenderedPageBreak/>
-              <w:t xml:space="preserve">Those who please the Lord God with their good works love the </w:t>
-            </w:r>
-            <w:r>
-              <w:lastRenderedPageBreak/>
-              <w:t>beauty of fasting and the patience that comes with it.</w:t>
-            </w:r>
-          </w:p>
-        </w:tc>
-        <w:tc>
-          <w:tcPr>
-            <w:tcW w:w="1255" w:type="pct"/>
-          </w:tcPr>
-          <w:p>
-            <w:r>
-              <w:lastRenderedPageBreak/>
+              <w:t>Those who please the Lord God with their good works love the beauty of fasting and the patience that comes with it.</w:t>
+            </w:r>
+          </w:p>
+        </w:tc>
+        <w:tc>
+          <w:tcPr>
+            <w:tcW w:w="1255" w:type="pct"/>
+          </w:tcPr>
+          <w:p>
+            <w:pPr>
+              <w:pStyle w:val="EngHang"/>
+            </w:pPr>
+            <w:r>
               <w:t>Those who please the Lord God</w:t>
             </w:r>
           </w:p>
           <w:p>
+            <w:pPr>
+              <w:pStyle w:val="EngHang"/>
+            </w:pPr>
             <w:r>
               <w:t>By their good works</w:t>
             </w:r>
           </w:p>
           <w:p>
-            <w:r>
-              <w:lastRenderedPageBreak/>
+            <w:pPr>
+              <w:pStyle w:val="EngHang"/>
+            </w:pPr>
+            <w:r>
               <w:t>Love the beauty of fasting,</w:t>
             </w:r>
           </w:p>
           <w:p>
+            <w:pPr>
+              <w:pStyle w:val="EngHangEnd"/>
+            </w:pPr>
             <w:r>
               <w:t>And the patience that comes by it.</w:t>
             </w:r>
@@ -1213,34 +1373,33 @@
           </w:tcPr>
           <w:p>
             <w:pPr>
+              <w:pStyle w:val="CopticVersemulti-line"/>
+            </w:pPr>
+            <w:r>
+              <w:t>Ⲁϥⲱϣ ⲉ̀ⲃⲟⲗ ⲛ̀ϫⲉ Ⲇⲁⲩⲓⲇ:</w:t>
+            </w:r>
+          </w:p>
+          <w:p>
+            <w:pPr>
+              <w:pStyle w:val="CopticVersemulti-line"/>
+            </w:pPr>
+            <w:r>
+              <w:t>Ϧⲉⲛ ⲡⲓⲯⲁⲗⲧⲏⲣⲓⲟⲛ ⲉ̄ⲑ̄ⲩ̄:</w:t>
+            </w:r>
+          </w:p>
+          <w:p>
+            <w:pPr>
+              <w:pStyle w:val="CopticVersemulti-line"/>
+            </w:pPr>
+            <w:r>
+              <w:t>ϫⲉ ϯⲛⲁⲕⲟⲗϫ ⲛ̀ⲧⲁⲯⲩⲭⲏ:</w:t>
+            </w:r>
+          </w:p>
+          <w:p>
+            <w:pPr>
               <w:pStyle w:val="CopticHangingVerse"/>
             </w:pPr>
             <w:r>
-              <w:lastRenderedPageBreak/>
-              <w:t>Ⲁϥⲱϣ ⲉ̀ⲃⲟⲗ ⲛ̀ϫⲉ Ⲇⲁⲩⲓⲇ:</w:t>
-            </w:r>
-          </w:p>
-          <w:p>
-            <w:pPr>
-              <w:pStyle w:val="CopticHangingVerse"/>
-            </w:pPr>
-            <w:r>
-              <w:t>Ϧⲉⲛ ⲡⲓⲯⲁⲗⲧⲏⲣⲓⲟⲛ ⲉ̄ⲑ̄ⲩ̄:</w:t>
-            </w:r>
-          </w:p>
-          <w:p>
-            <w:pPr>
-              <w:pStyle w:val="CopticHangingVerse"/>
-            </w:pPr>
-            <w:r>
-              <w:t>ϫⲉ ϯⲛⲁⲕⲟⲗϫ ⲛ̀ⲧⲁⲯⲩⲭⲏ:</w:t>
-            </w:r>
-          </w:p>
-          <w:p>
-            <w:pPr>
-              <w:pStyle w:val="CopticHangingVerse"/>
-            </w:pPr>
-            <w:r>
               <w:t>ⲙ̀ⲡⲉⲕⲙ̀ⲑⲟ ϧⲉⲛ ⲟⲩⲛⲏⲥⲧⲓⲁ̀.</w:t>
             </w:r>
           </w:p>
@@ -1260,21 +1419,33 @@
             <w:tcW w:w="1255" w:type="pct"/>
           </w:tcPr>
           <w:p>
+            <w:pPr>
+              <w:pStyle w:val="EngHang"/>
+            </w:pPr>
             <w:r>
               <w:t>David proclaimed</w:t>
             </w:r>
           </w:p>
           <w:p>
+            <w:pPr>
+              <w:pStyle w:val="EngHang"/>
+            </w:pPr>
             <w:r>
               <w:t>In the holy psalter, saying,</w:t>
             </w:r>
           </w:p>
           <w:p>
+            <w:pPr>
+              <w:pStyle w:val="EngHang"/>
+            </w:pPr>
             <w:r>
               <w:t>“I will adorn my soul</w:t>
             </w:r>
           </w:p>
           <w:p>
+            <w:pPr>
+              <w:pStyle w:val="EngHangEnd"/>
+            </w:pPr>
             <w:r>
               <w:t>Before You with fasting.”</w:t>
             </w:r>
@@ -1298,34 +1469,40 @@
           </w:tcPr>
           <w:p>
             <w:pPr>
+              <w:pStyle w:val="CopticVersemulti-line"/>
+            </w:pPr>
+            <w:r>
+              <w:t>Ⲡⲁⲩⲗⲟⲥ ⲡⲓⲁ̀ⲡⲟⲥⲧⲟⲗⲟⲥ:</w:t>
+            </w:r>
+          </w:p>
+          <w:p>
+            <w:pPr>
+              <w:pStyle w:val="CopticVersemulti-line"/>
+            </w:pPr>
+            <w:r>
+              <w:t>ⲟⲩⲟϩ ⲫ̀ⲗⲁⲥ ⲙ̀ⲡⲓⲥ̀ⲑⲟⲓⲛⲟⲩϥⲓ:</w:t>
+            </w:r>
+          </w:p>
+          <w:p>
+            <w:pPr>
+              <w:pStyle w:val="CopticVersemulti-line"/>
+            </w:pPr>
+            <w:r>
+              <w:t>ϫⲉ ϧⲉⲛ ⲟⲩⲛⲏⲥⲧⲓⲁ̀ ⲛⲉⲙ ⲟⲩϣ̀ⲣⲱⲓⲥ:</w:t>
+            </w:r>
+          </w:p>
+          <w:p>
+            <w:pPr>
               <w:pStyle w:val="CopticHangingVerse"/>
             </w:pPr>
             <w:r>
-              <w:t>Ⲡⲁⲩⲗⲟⲥ ⲡⲓⲁ̀ⲡⲟⲥⲧⲟⲗⲟⲥ:</w:t>
-            </w:r>
-          </w:p>
-          <w:p>
-            <w:pPr>
-              <w:pStyle w:val="CopticHangingVerse"/>
-            </w:pPr>
-            <w:r>
-              <w:t>ⲟⲩⲟϩ ⲫ̀ⲗⲁⲥ ⲙ̀ⲡⲓⲥ̀ⲑⲟⲓⲛⲟⲩϥⲓ:</w:t>
-            </w:r>
-          </w:p>
-          <w:p>
-            <w:pPr>
-              <w:pStyle w:val="CopticHangingVerse"/>
-            </w:pPr>
-            <w:r>
-              <w:t>ϫⲉ ϧⲉⲛ ⲟⲩⲛⲏⲥⲧⲓⲁ̀ ⲛⲉⲙ ⲟⲩϣ̀ⲣⲱⲓⲥ:</w:t>
-            </w:r>
-          </w:p>
-          <w:p>
-            <w:pPr>
-              <w:pStyle w:val="CopticHangingVerse"/>
-            </w:pPr>
-            <w:r>
-              <w:t>ϧⲉⲛ ϩⲁⲛⲉ̀ϩⲟⲟⲩ ⲛⲉⲙ ϩⲁⲛⲉ̀ϫⲱⲣϩ.</w:t>
+              <w:t xml:space="preserve">ϧⲉⲛ </w:t>
+            </w:r>
+            <w:r>
+              <w:t>ϩⲁⲛⲉ̀ϩⲟⲟⲩ</w:t>
+            </w:r>
+            <w:r>
+              <w:t xml:space="preserve"> ⲛⲉⲙ ϩⲁⲛⲉ̀ϫⲱⲣϩ.</w:t>
             </w:r>
           </w:p>
         </w:tc>
@@ -1344,31 +1521,43 @@
             <w:tcW w:w="1255" w:type="pct"/>
           </w:tcPr>
           <w:p>
+            <w:pPr>
+              <w:pStyle w:val="EngHang"/>
+            </w:pPr>
             <w:r>
               <w:t>The Apostle Paul,</w:t>
             </w:r>
           </w:p>
           <w:p>
+            <w:pPr>
+              <w:pStyle w:val="EngHang"/>
+            </w:pPr>
             <w:r>
               <w:t>Spoke sweetly, saying,</w:t>
             </w:r>
           </w:p>
           <w:p>
-            <w:commentRangeStart w:id="1"/>
+            <w:pPr>
+              <w:pStyle w:val="EngHang"/>
+            </w:pPr>
+            <w:commentRangeStart w:id="2"/>
             <w:r>
               <w:t>“Fast in watchfulness</w:t>
             </w:r>
           </w:p>
           <w:p>
+            <w:pPr>
+              <w:pStyle w:val="EngHangEnd"/>
+            </w:pPr>
             <w:r>
               <w:t>By day and by night.”</w:t>
             </w:r>
-            <w:commentRangeEnd w:id="1"/>
+            <w:commentRangeEnd w:id="2"/>
             <w:r>
               <w:rPr>
                 <w:rStyle w:val="CommentReference"/>
               </w:rPr>
-              <w:commentReference w:id="1"/>
+              <w:commentReference w:id="2"/>
             </w:r>
           </w:p>
         </w:tc>
@@ -1390,33 +1579,34 @@
           </w:tcPr>
           <w:p>
             <w:pPr>
+              <w:pStyle w:val="CopticVersemulti-line"/>
+            </w:pPr>
+            <w:r>
+              <w:t>Ϫⲉ ⲡⲉⲛⲓⲱⲧ ⲉⲧϧⲉⲛ ⲛⲓⲫⲏⲟⲩⲓ:</w:t>
+            </w:r>
+          </w:p>
+          <w:p>
+            <w:pPr>
+              <w:pStyle w:val="CopticVersemulti-line"/>
+            </w:pPr>
+            <w:r>
+              <w:lastRenderedPageBreak/>
+              <w:t>ⲙⲁⲣⲉϥⲧⲟⲩⲃⲟ ⲛ̀ϫⲉ ⲡⲉⲕⲣⲁⲛ:</w:t>
+            </w:r>
+          </w:p>
+          <w:p>
+            <w:pPr>
+              <w:pStyle w:val="CopticVersemulti-line"/>
+            </w:pPr>
+            <w:r>
+              <w:t>ⲙⲁⲣⲉⲥⲓ̀ ⲛ̀ϫⲉ ⲧⲉⲕⲙⲉⲧⲟⲩⲣⲟ:</w:t>
+            </w:r>
+          </w:p>
+          <w:p>
+            <w:pPr>
               <w:pStyle w:val="CopticHangingVerse"/>
             </w:pPr>
             <w:r>
-              <w:t>Ϫⲉ ⲡⲉⲛⲓⲱⲧ ⲉⲧϧⲉⲛ ⲛⲓⲫⲏⲟⲩⲓ:</w:t>
-            </w:r>
-          </w:p>
-          <w:p>
-            <w:pPr>
-              <w:pStyle w:val="CopticHangingVerse"/>
-            </w:pPr>
-            <w:r>
-              <w:t>ⲙⲁⲣⲉϥⲧⲟⲩⲃⲟ ⲛ̀ϫⲉ ⲡⲉⲕⲣⲁⲛ:</w:t>
-            </w:r>
-          </w:p>
-          <w:p>
-            <w:pPr>
-              <w:pStyle w:val="CopticHangingVerse"/>
-            </w:pPr>
-            <w:r>
-              <w:t>ⲙⲁⲣⲉⲥⲓ̀ ⲛ̀ϫⲉ ⲧⲉⲕⲙⲉⲧⲟⲩⲣⲟ:</w:t>
-            </w:r>
-          </w:p>
-          <w:p>
-            <w:pPr>
-              <w:pStyle w:val="CopticHangingVerse"/>
-            </w:pPr>
-            <w:r>
               <w:t>ϫⲉ ⲫⲱⲕ ⲡⲉ ⲡⲓⲱ̀ⲟⲩ ϣⲁ ⲛⲓⲉ̀ⲛⲉϩ.</w:t>
             </w:r>
           </w:p>
@@ -1427,35 +1617,52 @@
           </w:tcPr>
           <w:p>
             <w:r>
-              <w:t>Our Father, who art in heaven, hallowed by Thy name, Thy kingdom come, for Thine is the glory forever Amen.</w:t>
-            </w:r>
-          </w:p>
-        </w:tc>
-        <w:tc>
-          <w:tcPr>
-            <w:tcW w:w="1255" w:type="pct"/>
-          </w:tcPr>
-          <w:p>
-            <w:r>
+              <w:lastRenderedPageBreak/>
+              <w:t xml:space="preserve">Our Father, who art in heaven, </w:t>
+            </w:r>
+            <w:r>
+              <w:lastRenderedPageBreak/>
+              <w:t>hallowed by Thy name, Thy kingdom come, for Thine is the glory forever Amen.</w:t>
+            </w:r>
+          </w:p>
+        </w:tc>
+        <w:tc>
+          <w:tcPr>
+            <w:tcW w:w="1255" w:type="pct"/>
+          </w:tcPr>
+          <w:p>
+            <w:pPr>
+              <w:pStyle w:val="EngHang"/>
+            </w:pPr>
+            <w:r>
+              <w:lastRenderedPageBreak/>
               <w:t>Our Father in Heaven,</w:t>
             </w:r>
           </w:p>
           <w:p>
-            <w:r>
+            <w:pPr>
+              <w:pStyle w:val="EngHang"/>
+            </w:pPr>
+            <w:r>
+              <w:lastRenderedPageBreak/>
               <w:t>Your Name is Holy,</w:t>
             </w:r>
           </w:p>
           <w:p>
+            <w:pPr>
+              <w:pStyle w:val="EngHang"/>
+            </w:pPr>
             <w:r>
               <w:t>May Your Kingdom come,</w:t>
             </w:r>
           </w:p>
           <w:p>
+            <w:pPr>
+              <w:pStyle w:val="EngHangEnd"/>
+            </w:pPr>
             <w:r>
               <w:t>For Yours is the glory, forever.</w:t>
             </w:r>
-            <w:bookmarkStart w:id="2" w:name="_GoBack"/>
-            <w:bookmarkEnd w:id="2"/>
           </w:p>
         </w:tc>
         <w:tc>
@@ -1487,7 +1694,7 @@
 
 <file path=word/comments.xml><?xml version="1.0" encoding="utf-8"?>
 <w:comments xmlns:wpc="http://schemas.microsoft.com/office/word/2010/wordprocessingCanvas" xmlns:mc="http://schemas.openxmlformats.org/markup-compatibility/2006" xmlns:o="urn:schemas-microsoft-com:office:office" xmlns:r="http://schemas.openxmlformats.org/officeDocument/2006/relationships" xmlns:m="http://schemas.openxmlformats.org/officeDocument/2006/math" xmlns:v="urn:schemas-microsoft-com:vml" xmlns:wp14="http://schemas.microsoft.com/office/word/2010/wordprocessingDrawing" xmlns:wp="http://schemas.openxmlformats.org/drawingml/2006/wordprocessingDrawing" xmlns:w10="urn:schemas-microsoft-com:office:word" xmlns:w="http://schemas.openxmlformats.org/wordprocessingml/2006/main" xmlns:w14="http://schemas.microsoft.com/office/word/2010/wordml" xmlns:wpg="http://schemas.microsoft.com/office/word/2010/wordprocessingGroup" xmlns:wpi="http://schemas.microsoft.com/office/word/2010/wordprocessingInk" xmlns:wne="http://schemas.microsoft.com/office/word/2006/wordml" xmlns:wps="http://schemas.microsoft.com/office/word/2010/wordprocessingShape" mc:Ignorable="w14 wp14">
-  <w:comment w:id="0" w:author="Windows User" w:date="2015-08-12T08:49:00Z" w:initials="WU">
+  <w:comment w:id="0" w:author="Windows User" w:date="2015-08-24T09:26:00Z" w:initials="WU">
     <w:p>
       <w:pPr>
         <w:pStyle w:val="CommentText"/>
@@ -1503,7 +1710,7 @@
       </w:r>
     </w:p>
   </w:comment>
-  <w:comment w:id="1" w:author="Windows User" w:date="2015-08-12T08:59:00Z" w:initials="WU">
+  <w:comment w:id="2" w:author="Windows User" w:date="2015-08-24T09:26:00Z" w:initials="WU">
     <w:p>
       <w:pPr>
         <w:pStyle w:val="CommentText"/>
@@ -2743,7 +2950,7 @@
 </file>
 
 <file path=customXml/itemProps1.xml><?xml version="1.0" encoding="utf-8"?>
-<ds:datastoreItem xmlns:ds="http://schemas.openxmlformats.org/officeDocument/2006/customXml" ds:itemID="{4C3C2953-5664-44DD-8EC0-92DB4443F9E7}">
+<ds:datastoreItem xmlns:ds="http://schemas.openxmlformats.org/officeDocument/2006/customXml" ds:itemID="{6F1C51B5-F738-45BB-AB74-FF0CEEE28C93}">
   <ds:schemaRefs>
     <ds:schemaRef ds:uri="http://schemas.openxmlformats.org/officeDocument/2006/bibliography"/>
   </ds:schemaRefs>
